--- a/documents/maleArabicCert.docx
+++ b/documents/maleArabicCert.docx
@@ -162,7 +162,15 @@
         <w:t xml:space="preserve"> </w:t>
       </w:r>
       <w:r>
-        <w:t>{id}</w:t>
+        <w:t>{</w:t>
+      </w:r>
+      <w:proofErr w:type="spellStart"/>
+      <w:r>
+        <w:t>GraduateId</w:t>
+      </w:r>
+      <w:proofErr w:type="spellEnd"/>
+      <w:r>
+        <w:t>}</w:t>
       </w:r>
     </w:p>
     <w:p>
@@ -374,7 +382,15 @@
         <w:t xml:space="preserve"> </w:t>
       </w:r>
       <w:r>
-        <w:t>{name}</w:t>
+        <w:t>{</w:t>
+      </w:r>
+      <w:proofErr w:type="spellStart"/>
+      <w:r>
+        <w:t>arabicName</w:t>
+      </w:r>
+      <w:proofErr w:type="spellEnd"/>
+      <w:r>
+        <w:t>}</w:t>
       </w:r>
     </w:p>
     <w:p>
@@ -493,13 +509,21 @@
         <w:rPr>
           <w:lang w:bidi="ar-EG"/>
         </w:rPr>
-        <w:t>{nat}</w:t>
-      </w:r>
+        <w:t>{</w:t>
+      </w:r>
+      <w:proofErr w:type="spellStart"/>
       <w:r>
         <w:rPr>
           <w:lang w:bidi="ar-EG"/>
         </w:rPr>
-        <w:t xml:space="preserve"> </w:t>
+        <w:t>NationalId</w:t>
+      </w:r>
+      <w:proofErr w:type="spellEnd"/>
+      <w:r>
+        <w:rPr>
+          <w:lang w:bidi="ar-EG"/>
+        </w:rPr>
+        <w:t xml:space="preserve">} </w:t>
       </w:r>
       <w:r>
         <w:rPr>
@@ -514,7 +538,6 @@
     <w:p>
       <w:pPr>
         <w:rPr>
-          <w:rFonts w:hint="cs"/>
           <w:sz w:val="28"/>
           <w:szCs w:val="28"/>
           <w:rtl/>
@@ -602,6 +625,24 @@
         </w:rPr>
         <w:t xml:space="preserve"> </w:t>
       </w:r>
+      <w:r>
+        <w:rPr>
+          <w:w w:val="110"/>
+        </w:rPr>
+        <w:t>{</w:t>
+      </w:r>
+      <w:r>
+        <w:rPr>
+          <w:w w:val="110"/>
+        </w:rPr>
+        <w:t>Nationality</w:t>
+      </w:r>
+      <w:r>
+        <w:rPr>
+          <w:w w:val="110"/>
+        </w:rPr>
+        <w:t>}</w:t>
+      </w:r>
     </w:p>
     <w:p>
       <w:pPr>
@@ -762,6 +803,29 @@
         </w:rPr>
         <w:t xml:space="preserve"> </w:t>
       </w:r>
+      <w:r>
+        <w:rPr>
+          <w:spacing w:val="33"/>
+          <w:w w:val="80"/>
+        </w:rPr>
+        <w:t>{</w:t>
+      </w:r>
+      <w:proofErr w:type="spellStart"/>
+      <w:r>
+        <w:rPr>
+          <w:spacing w:val="33"/>
+          <w:w w:val="80"/>
+        </w:rPr>
+        <w:t>BirthDate</w:t>
+      </w:r>
+      <w:proofErr w:type="spellEnd"/>
+      <w:r>
+        <w:rPr>
+          <w:spacing w:val="33"/>
+          <w:w w:val="80"/>
+        </w:rPr>
+        <w:t>}</w:t>
+      </w:r>
     </w:p>
     <w:p>
       <w:pPr>
@@ -822,6 +886,13 @@
           <w:rtl/>
         </w:rPr>
         <w:t xml:space="preserve"> </w:t>
+      </w:r>
+      <w:r>
+        <w:rPr>
+          <w:spacing w:val="25"/>
+          <w:w w:val="85"/>
+        </w:rPr>
+        <w:t>{StartDate}</w:t>
       </w:r>
     </w:p>
     <w:p>
@@ -891,7 +962,25 @@
           <w:w w:val="110"/>
           <w:rtl/>
         </w:rPr>
-        <w:t xml:space="preserve"> ﻣﺼﺮﻳﺔ</w:t>
+        <w:t xml:space="preserve"> </w:t>
+      </w:r>
+      <w:r>
+        <w:rPr>
+          <w:w w:val="110"/>
+        </w:rPr>
+        <w:t>{</w:t>
+      </w:r>
+      <w:r>
+        <w:rPr>
+          <w:w w:val="110"/>
+        </w:rPr>
+        <w:t>Nationality</w:t>
+      </w:r>
+      <w:r>
+        <w:rPr>
+          <w:w w:val="110"/>
+        </w:rPr>
+        <w:t>}</w:t>
       </w:r>
       <w:r>
         <w:rPr>
@@ -948,6 +1037,29 @@
           <w:rtl/>
         </w:rPr>
         <w:t xml:space="preserve"> </w:t>
+      </w:r>
+      <w:r>
+        <w:rPr>
+          <w:spacing w:val="23"/>
+          <w:w w:val="105"/>
+        </w:rPr>
+        <w:t>{</w:t>
+      </w:r>
+      <w:proofErr w:type="spellStart"/>
+      <w:r>
+        <w:rPr>
+          <w:spacing w:val="23"/>
+          <w:w w:val="105"/>
+        </w:rPr>
+        <w:t>EndDate</w:t>
+      </w:r>
+      <w:proofErr w:type="spellEnd"/>
+      <w:r>
+        <w:rPr>
+          <w:spacing w:val="23"/>
+          <w:w w:val="105"/>
+        </w:rPr>
+        <w:t>}</w:t>
       </w:r>
     </w:p>
     <w:p>
@@ -1199,24 +1311,8 @@
       <w:r>
         <w:rPr>
           <w:w w:val="110"/>
-          <w:rtl/>
-        </w:rPr>
-        <w:t>ﻧﻈـﻢ</w:t>
-      </w:r>
-      <w:r>
-        <w:rPr>
-          <w:spacing w:val="-22"/>
-          <w:w w:val="110"/>
-          <w:rtl/>
-        </w:rPr>
-        <w:t xml:space="preserve"> </w:t>
-      </w:r>
-      <w:r>
-        <w:rPr>
-          <w:w w:val="110"/>
-          <w:rtl/>
-        </w:rPr>
-        <w:t>ﺍﻟﻤﻌﻠﻮﻣــﺎﺕ</w:t>
+        </w:rPr>
+        <w:t>{Minor}</w:t>
       </w:r>
     </w:p>
     <w:p>
@@ -1280,6 +1376,10 @@
         <w:spacing w:line="576" w:lineRule="auto"/>
         <w:ind w:right="1898" w:firstLine="497"/>
         <w:jc w:val="right"/>
+        <w:rPr>
+          <w:rtl/>
+          <w:lang w:bidi="ar-EG"/>
+        </w:rPr>
       </w:pPr>
       <w:r>
         <w:rPr>
@@ -1323,6 +1423,25 @@
           <w:rtl/>
         </w:rPr>
         <w:t xml:space="preserve"> </w:t>
+      </w:r>
+      <w:r>
+        <w:rPr>
+          <w:rFonts w:hint="cs"/>
+          <w:spacing w:val="-15"/>
+          <w:w w:val="110"/>
+          <w:rtl/>
+        </w:rPr>
+        <w:t>ال</w:t>
+      </w:r>
+      <w:r>
+        <w:rPr>
+          <w:rFonts w:hint="cs"/>
+          <w:spacing w:val="-15"/>
+          <w:w w:val="110"/>
+          <w:rtl/>
+          <w:lang w:bidi="ar-EG"/>
+        </w:rPr>
+        <w:t>انجليزية</w:t>
       </w:r>
     </w:p>
     <w:p>
@@ -1331,9 +1450,6 @@
         <w:bidi/>
         <w:spacing w:before="135" w:line="576" w:lineRule="auto"/>
         <w:ind w:left="199" w:right="902" w:firstLine="1222"/>
-        <w:rPr>
-          <w:w w:val="105"/>
-        </w:rPr>
       </w:pPr>
       <w:r>
         <w:rPr>
@@ -1363,6 +1479,9 @@
           <w:rtl/>
         </w:rPr>
         <w:t xml:space="preserve"> </w:t>
+      </w:r>
+      <w:r>
+        <w:t>{Major}</w:t>
       </w:r>
     </w:p>
     <w:p>
@@ -1420,6 +1539,9 @@
         <w:t>:</w:t>
       </w:r>
       <w:r>
+        <w:t xml:space="preserve"> </w:t>
+      </w:r>
+      <w:r>
         <w:rPr>
           <w:spacing w:val="15"/>
           <w:w w:val="130"/>
@@ -1430,9 +1552,15 @@
       <w:r>
         <w:rPr>
           <w:w w:val="130"/>
-          <w:rtl/>
-        </w:rPr>
-        <w:t>ﻣﻤﺘــــــﺎﺯ</w:t>
+        </w:rPr>
+        <w:t>{Grade}</w:t>
+      </w:r>
+      <w:r>
+        <w:rPr>
+          <w:w w:val="115"/>
+          <w:rtl/>
+        </w:rPr>
+        <w:t>ﻣﻊ</w:t>
       </w:r>
       <w:r>
         <w:rPr>
@@ -1447,21 +1575,6 @@
           <w:w w:val="115"/>
           <w:rtl/>
         </w:rPr>
-        <w:t>ﻣﻊ</w:t>
-      </w:r>
-      <w:r>
-        <w:rPr>
-          <w:spacing w:val="-28"/>
-          <w:w w:val="115"/>
-          <w:rtl/>
-        </w:rPr>
-        <w:t xml:space="preserve"> </w:t>
-      </w:r>
-      <w:r>
-        <w:rPr>
-          <w:w w:val="115"/>
-          <w:rtl/>
-        </w:rPr>
         <w:t>ﺗﻘﺪﻳﺮ</w:t>
       </w:r>
       <w:r>
@@ -1498,6 +1611,26 @@
         <w:rPr>
           <w:w w:val="115"/>
         </w:rPr>
+        <w:t>{</w:t>
+      </w:r>
+      <w:proofErr w:type="spellStart"/>
+      <w:r>
+        <w:rPr>
+          <w:w w:val="115"/>
+        </w:rPr>
+        <w:t>projectGrade</w:t>
+      </w:r>
+      <w:proofErr w:type="spellEnd"/>
+      <w:r>
+        <w:rPr>
+          <w:w w:val="115"/>
+        </w:rPr>
+        <w:t>}</w:t>
+      </w:r>
+      <w:r>
+        <w:rPr>
+          <w:w w:val="115"/>
+        </w:rPr>
         <w:t>:</w:t>
       </w:r>
       <w:r>
@@ -1507,13 +1640,6 @@
           <w:rtl/>
         </w:rPr>
         <w:t xml:space="preserve"> </w:t>
-      </w:r>
-      <w:r>
-        <w:rPr>
-          <w:w w:val="130"/>
-          <w:rtl/>
-        </w:rPr>
-        <w:t>ﻣﻤﺘــــــﺎﺯ</w:t>
       </w:r>
     </w:p>
     <w:p>
@@ -2565,6 +2691,7 @@
           <w:szCs w:val="16"/>
           <w:rtl/>
         </w:rPr>
+        <w:lastRenderedPageBreak/>
         <w:t>ﺍﻟﺠﺎﻣﻌﺎﺕ</w:t>
       </w:r>
     </w:p>
